--- a/Project Design and Planning/Project Planning Phase/Project Planning.docx
+++ b/Project Design and Planning/Project Planning Phase/Project Planning.docx
@@ -4895,7 +4895,19 @@
               <w:rPr>
                 <w:rFonts w:ascii="Arial" w:hAnsi="Arial" w:cs="Arial"/>
               </w:rPr>
-              <w:t>07 Nov 2022</w:t>
+              <w:t>0</w:t>
+            </w:r>
+            <w:r>
+              <w:rPr>
+                <w:rFonts w:ascii="Arial" w:hAnsi="Arial" w:cs="Arial"/>
+              </w:rPr>
+              <w:t>6</w:t>
+            </w:r>
+            <w:r>
+              <w:rPr>
+                <w:rFonts w:ascii="Arial" w:hAnsi="Arial" w:cs="Arial"/>
+              </w:rPr>
+              <w:t xml:space="preserve"> Nov 2022</w:t>
             </w:r>
           </w:p>
         </w:tc>
@@ -4915,7 +4927,19 @@
               <w:rPr>
                 <w:rFonts w:ascii="Arial" w:hAnsi="Arial" w:cs="Arial"/>
               </w:rPr>
-              <w:t>12 Nov 2022</w:t>
+              <w:t>1</w:t>
+            </w:r>
+            <w:r>
+              <w:rPr>
+                <w:rFonts w:ascii="Arial" w:hAnsi="Arial" w:cs="Arial"/>
+              </w:rPr>
+              <w:t>1</w:t>
+            </w:r>
+            <w:r>
+              <w:rPr>
+                <w:rFonts w:ascii="Arial" w:hAnsi="Arial" w:cs="Arial"/>
+              </w:rPr>
+              <w:t xml:space="preserve"> Nov 2022</w:t>
             </w:r>
           </w:p>
         </w:tc>
@@ -4955,7 +4979,13 @@
               <w:rPr>
                 <w:rFonts w:ascii="Arial" w:hAnsi="Arial" w:cs="Arial"/>
               </w:rPr>
-              <w:t>12 Nov 2022</w:t>
+              <w:t>09</w:t>
+            </w:r>
+            <w:r>
+              <w:rPr>
+                <w:rFonts w:ascii="Arial" w:hAnsi="Arial" w:cs="Arial"/>
+              </w:rPr>
+              <w:t xml:space="preserve"> Nov 2022</w:t>
             </w:r>
           </w:p>
         </w:tc>
@@ -5040,7 +5070,19 @@
               <w:rPr>
                 <w:rFonts w:ascii="Arial" w:hAnsi="Arial" w:cs="Arial"/>
               </w:rPr>
-              <w:t>14 Nov 2022</w:t>
+              <w:t>1</w:t>
+            </w:r>
+            <w:r>
+              <w:rPr>
+                <w:rFonts w:ascii="Arial" w:hAnsi="Arial" w:cs="Arial"/>
+              </w:rPr>
+              <w:t>0</w:t>
+            </w:r>
+            <w:r>
+              <w:rPr>
+                <w:rFonts w:ascii="Arial" w:hAnsi="Arial" w:cs="Arial"/>
+              </w:rPr>
+              <w:t xml:space="preserve"> Nov 2022</w:t>
             </w:r>
           </w:p>
         </w:tc>
@@ -5060,7 +5102,19 @@
               <w:rPr>
                 <w:rFonts w:ascii="Arial" w:hAnsi="Arial" w:cs="Arial"/>
               </w:rPr>
-              <w:t>19 Nov 2022</w:t>
+              <w:t>1</w:t>
+            </w:r>
+            <w:r>
+              <w:rPr>
+                <w:rFonts w:ascii="Arial" w:hAnsi="Arial" w:cs="Arial"/>
+              </w:rPr>
+              <w:t>5</w:t>
+            </w:r>
+            <w:r>
+              <w:rPr>
+                <w:rFonts w:ascii="Arial" w:hAnsi="Arial" w:cs="Arial"/>
+              </w:rPr>
+              <w:t xml:space="preserve"> Nov 2022</w:t>
             </w:r>
           </w:p>
         </w:tc>
@@ -5100,7 +5154,19 @@
               <w:rPr>
                 <w:rFonts w:ascii="Arial" w:hAnsi="Arial" w:cs="Arial"/>
               </w:rPr>
-              <w:t>19 Nov 2022</w:t>
+              <w:t>1</w:t>
+            </w:r>
+            <w:r>
+              <w:rPr>
+                <w:rFonts w:ascii="Arial" w:hAnsi="Arial" w:cs="Arial"/>
+              </w:rPr>
+              <w:t>5</w:t>
+            </w:r>
+            <w:r>
+              <w:rPr>
+                <w:rFonts w:ascii="Arial" w:hAnsi="Arial" w:cs="Arial"/>
+              </w:rPr>
+              <w:t xml:space="preserve"> Nov 2022</w:t>
             </w:r>
           </w:p>
         </w:tc>

--- a/Project Design and Planning/Project Planning Phase/Project Planning.docx
+++ b/Project Design and Planning/Project Planning Phase/Project Planning.docx
@@ -861,7 +861,6 @@
                 <w:szCs w:val="20"/>
               </w:rPr>
             </w:pPr>
-            <w:proofErr w:type="spellStart"/>
             <w:r>
               <w:rPr>
                 <w:rFonts w:ascii="Arial" w:hAnsi="Arial" w:cs="Arial"/>
@@ -870,7 +869,6 @@
               </w:rPr>
               <w:t>Abiram</w:t>
             </w:r>
-            <w:proofErr w:type="spellEnd"/>
             <w:r>
               <w:rPr>
                 <w:rFonts w:ascii="Arial" w:hAnsi="Arial" w:cs="Arial"/>
@@ -1074,18 +1072,8 @@
                 <w:sz w:val="20"/>
                 <w:szCs w:val="20"/>
               </w:rPr>
-              <w:t xml:space="preserve">Aldrin, </w:t>
-            </w:r>
-            <w:proofErr w:type="spellStart"/>
-            <w:r>
-              <w:rPr>
-                <w:rFonts w:ascii="Arial" w:hAnsi="Arial" w:cs="Arial"/>
-                <w:sz w:val="20"/>
-                <w:szCs w:val="20"/>
-              </w:rPr>
-              <w:t>Jancy</w:t>
-            </w:r>
-            <w:proofErr w:type="spellEnd"/>
+              <w:t>Aldrin, Jancy</w:t>
+            </w:r>
           </w:p>
         </w:tc>
       </w:tr>
@@ -1906,23 +1894,13 @@
                 <w:szCs w:val="20"/>
               </w:rPr>
             </w:pPr>
-            <w:proofErr w:type="spellStart"/>
-            <w:r>
-              <w:rPr>
-                <w:rFonts w:ascii="Arial" w:hAnsi="Arial" w:cs="Arial"/>
-                <w:sz w:val="20"/>
-                <w:szCs w:val="20"/>
-              </w:rPr>
-              <w:t>Jancy</w:t>
-            </w:r>
-            <w:proofErr w:type="spellEnd"/>
-            <w:r>
-              <w:rPr>
-                <w:rFonts w:ascii="Arial" w:hAnsi="Arial" w:cs="Arial"/>
-                <w:sz w:val="20"/>
-                <w:szCs w:val="20"/>
-              </w:rPr>
-              <w:t>, Bala Abinesh</w:t>
+            <w:r>
+              <w:rPr>
+                <w:rFonts w:ascii="Arial" w:hAnsi="Arial" w:cs="Arial"/>
+                <w:sz w:val="20"/>
+                <w:szCs w:val="20"/>
+              </w:rPr>
+              <w:t>Jancy, Bala Abinesh</w:t>
             </w:r>
           </w:p>
         </w:tc>
@@ -2107,34 +2085,14 @@
                 <w:szCs w:val="20"/>
               </w:rPr>
             </w:pPr>
-            <w:proofErr w:type="spellStart"/>
-            <w:r>
-              <w:rPr>
-                <w:rFonts w:ascii="Arial" w:hAnsi="Arial" w:cs="Arial"/>
-                <w:sz w:val="20"/>
-                <w:szCs w:val="20"/>
-              </w:rPr>
-              <w:t>Jancy</w:t>
-            </w:r>
-            <w:proofErr w:type="spellEnd"/>
-            <w:r>
-              <w:rPr>
-                <w:rFonts w:ascii="Arial" w:hAnsi="Arial" w:cs="Arial"/>
-                <w:sz w:val="20"/>
-                <w:szCs w:val="20"/>
-              </w:rPr>
-              <w:t xml:space="preserve">, </w:t>
-            </w:r>
-            <w:proofErr w:type="spellStart"/>
-            <w:r>
-              <w:rPr>
-                <w:rFonts w:ascii="Arial" w:hAnsi="Arial" w:cs="Arial"/>
-                <w:sz w:val="20"/>
-                <w:szCs w:val="20"/>
-              </w:rPr>
-              <w:t>Abiram</w:t>
-            </w:r>
-            <w:proofErr w:type="spellEnd"/>
+            <w:r>
+              <w:rPr>
+                <w:rFonts w:ascii="Arial" w:hAnsi="Arial" w:cs="Arial"/>
+                <w:sz w:val="20"/>
+                <w:szCs w:val="20"/>
+              </w:rPr>
+              <w:t>Jancy, Abiram</w:t>
+            </w:r>
           </w:p>
         </w:tc>
       </w:tr>
@@ -2324,18 +2282,8 @@
                 <w:sz w:val="20"/>
                 <w:szCs w:val="20"/>
               </w:rPr>
-              <w:t xml:space="preserve">Bala Abinesh, </w:t>
-            </w:r>
-            <w:proofErr w:type="spellStart"/>
-            <w:r>
-              <w:rPr>
-                <w:rFonts w:ascii="Arial" w:hAnsi="Arial" w:cs="Arial"/>
-                <w:sz w:val="20"/>
-                <w:szCs w:val="20"/>
-              </w:rPr>
-              <w:t>Abiram</w:t>
-            </w:r>
-            <w:proofErr w:type="spellEnd"/>
+              <w:t>Bala Abinesh, Abiram</w:t>
+            </w:r>
           </w:p>
         </w:tc>
       </w:tr>
@@ -2776,7 +2724,6 @@
                 <w:szCs w:val="20"/>
               </w:rPr>
             </w:pPr>
-            <w:proofErr w:type="spellStart"/>
             <w:r>
               <w:rPr>
                 <w:rFonts w:ascii="Arial" w:hAnsi="Arial" w:cs="Arial"/>
@@ -2785,7 +2732,6 @@
               </w:rPr>
               <w:t>Abiram</w:t>
             </w:r>
-            <w:proofErr w:type="spellEnd"/>
           </w:p>
         </w:tc>
       </w:tr>
@@ -2988,7 +2934,6 @@
               </w:rPr>
               <w:t xml:space="preserve">, </w:t>
             </w:r>
-            <w:proofErr w:type="spellStart"/>
             <w:r>
               <w:rPr>
                 <w:rFonts w:ascii="Arial" w:hAnsi="Arial" w:cs="Arial"/>
@@ -2997,7 +2942,6 @@
               </w:rPr>
               <w:t>Jancy</w:t>
             </w:r>
-            <w:proofErr w:type="spellEnd"/>
           </w:p>
         </w:tc>
       </w:tr>
@@ -3396,23 +3340,13 @@
                 <w:szCs w:val="20"/>
               </w:rPr>
             </w:pPr>
-            <w:proofErr w:type="spellStart"/>
-            <w:r>
-              <w:rPr>
-                <w:rFonts w:ascii="Arial" w:hAnsi="Arial" w:cs="Arial"/>
-                <w:sz w:val="20"/>
-                <w:szCs w:val="20"/>
-              </w:rPr>
-              <w:t>Abiram</w:t>
-            </w:r>
-            <w:proofErr w:type="spellEnd"/>
-            <w:r>
-              <w:rPr>
-                <w:rFonts w:ascii="Arial" w:hAnsi="Arial" w:cs="Arial"/>
-                <w:sz w:val="20"/>
-                <w:szCs w:val="20"/>
-              </w:rPr>
-              <w:t>, Aldrin</w:t>
+            <w:r>
+              <w:rPr>
+                <w:rFonts w:ascii="Arial" w:hAnsi="Arial" w:cs="Arial"/>
+                <w:sz w:val="20"/>
+                <w:szCs w:val="20"/>
+              </w:rPr>
+              <w:t>Abiram, Aldrin</w:t>
             </w:r>
           </w:p>
         </w:tc>
@@ -3614,7 +3548,6 @@
                 <w:szCs w:val="20"/>
               </w:rPr>
             </w:pPr>
-            <w:proofErr w:type="spellStart"/>
             <w:r>
               <w:rPr>
                 <w:rFonts w:ascii="Arial" w:hAnsi="Arial" w:cs="Arial"/>
@@ -3623,7 +3556,6 @@
               </w:rPr>
               <w:t>Jancy</w:t>
             </w:r>
-            <w:proofErr w:type="spellEnd"/>
           </w:p>
         </w:tc>
       </w:tr>
@@ -3815,7 +3747,6 @@
                 <w:szCs w:val="20"/>
               </w:rPr>
             </w:pPr>
-            <w:proofErr w:type="spellStart"/>
             <w:r>
               <w:rPr>
                 <w:rFonts w:ascii="Arial" w:hAnsi="Arial" w:cs="Arial"/>
@@ -3824,7 +3755,6 @@
               </w:rPr>
               <w:t>Jancy</w:t>
             </w:r>
-            <w:proofErr w:type="spellEnd"/>
           </w:p>
         </w:tc>
       </w:tr>
@@ -4022,18 +3952,8 @@
                 <w:sz w:val="20"/>
                 <w:szCs w:val="20"/>
               </w:rPr>
-              <w:t xml:space="preserve">Aldrin, </w:t>
-            </w:r>
-            <w:proofErr w:type="spellStart"/>
-            <w:r>
-              <w:rPr>
-                <w:rFonts w:ascii="Arial" w:hAnsi="Arial" w:cs="Arial"/>
-                <w:sz w:val="20"/>
-                <w:szCs w:val="20"/>
-              </w:rPr>
-              <w:t>Abiram</w:t>
-            </w:r>
-            <w:proofErr w:type="spellEnd"/>
+              <w:t>Aldrin, Abiram</w:t>
+            </w:r>
           </w:p>
         </w:tc>
       </w:tr>
@@ -4225,23 +4145,13 @@
                 <w:szCs w:val="20"/>
               </w:rPr>
             </w:pPr>
-            <w:proofErr w:type="spellStart"/>
-            <w:r>
-              <w:rPr>
-                <w:rFonts w:ascii="Arial" w:hAnsi="Arial" w:cs="Arial"/>
-                <w:sz w:val="20"/>
-                <w:szCs w:val="20"/>
-              </w:rPr>
-              <w:t>Jancy</w:t>
-            </w:r>
-            <w:proofErr w:type="spellEnd"/>
-            <w:r>
-              <w:rPr>
-                <w:rFonts w:ascii="Arial" w:hAnsi="Arial" w:cs="Arial"/>
-                <w:sz w:val="20"/>
-                <w:szCs w:val="20"/>
-              </w:rPr>
-              <w:t>, Aldrin</w:t>
+            <w:r>
+              <w:rPr>
+                <w:rFonts w:ascii="Arial" w:hAnsi="Arial" w:cs="Arial"/>
+                <w:sz w:val="20"/>
+                <w:szCs w:val="20"/>
+              </w:rPr>
+              <w:t>Jancy, Aldrin</w:t>
             </w:r>
           </w:p>
         </w:tc>
@@ -4875,7 +4785,13 @@
               <w:rPr>
                 <w:rFonts w:ascii="Arial" w:hAnsi="Arial" w:cs="Arial"/>
               </w:rPr>
-              <w:t>6 Days</w:t>
+              <w:t>4</w:t>
+            </w:r>
+            <w:r>
+              <w:rPr>
+                <w:rFonts w:ascii="Arial" w:hAnsi="Arial" w:cs="Arial"/>
+              </w:rPr>
+              <w:t xml:space="preserve"> Days</w:t>
             </w:r>
           </w:p>
         </w:tc>
@@ -5050,7 +4966,13 @@
               <w:rPr>
                 <w:rFonts w:ascii="Arial" w:hAnsi="Arial" w:cs="Arial"/>
               </w:rPr>
-              <w:t>6 Days</w:t>
+              <w:t>4</w:t>
+            </w:r>
+            <w:r>
+              <w:rPr>
+                <w:rFonts w:ascii="Arial" w:hAnsi="Arial" w:cs="Arial"/>
+              </w:rPr>
+              <w:t xml:space="preserve"> Days</w:t>
             </w:r>
           </w:p>
         </w:tc>
@@ -5108,13 +5030,13 @@
               <w:rPr>
                 <w:rFonts w:ascii="Arial" w:hAnsi="Arial" w:cs="Arial"/>
               </w:rPr>
-              <w:t>5</w:t>
-            </w:r>
-            <w:r>
-              <w:rPr>
-                <w:rFonts w:ascii="Arial" w:hAnsi="Arial" w:cs="Arial"/>
-              </w:rPr>
-              <w:t xml:space="preserve"> Nov 2022</w:t>
+              <w:t xml:space="preserve">5 </w:t>
+            </w:r>
+            <w:r>
+              <w:rPr>
+                <w:rFonts w:ascii="Arial" w:hAnsi="Arial" w:cs="Arial"/>
+              </w:rPr>
+              <w:t>Nov 2022</w:t>
             </w:r>
           </w:p>
         </w:tc>
@@ -5160,7 +5082,7 @@
               <w:rPr>
                 <w:rFonts w:ascii="Arial" w:hAnsi="Arial" w:cs="Arial"/>
               </w:rPr>
-              <w:t>5</w:t>
+              <w:t>3</w:t>
             </w:r>
             <w:r>
               <w:rPr>
@@ -5221,6 +5143,9 @@
       <w:pPr>
         <w:pStyle w:val="NormalWeb"/>
         <w:shd w:val="clear" w:color="auto" w:fill="FFFFFF"/>
+        <w:tabs>
+          <w:tab w:val="left" w:pos="1942"/>
+        </w:tabs>
         <w:spacing w:before="0" w:beforeAutospacing="0" w:after="0" w:afterAutospacing="0"/>
         <w:rPr>
           <w:rFonts w:ascii="Arial" w:hAnsi="Arial" w:cs="Arial"/>
@@ -5231,12 +5156,7 @@
           <w:szCs w:val="22"/>
         </w:rPr>
       </w:pPr>
-    </w:p>
-    <w:p>
-      <w:pPr>
-        <w:pStyle w:val="NormalWeb"/>
-        <w:shd w:val="clear" w:color="auto" w:fill="FFFFFF"/>
-        <w:spacing w:before="0" w:beforeAutospacing="0" w:after="0" w:afterAutospacing="0"/>
+      <w:r>
         <w:rPr>
           <w:rFonts w:ascii="Arial" w:hAnsi="Arial" w:cs="Arial"/>
           <w:b/>
@@ -5245,82 +5165,8 @@
           <w:sz w:val="22"/>
           <w:szCs w:val="22"/>
         </w:rPr>
-      </w:pPr>
-    </w:p>
-    <w:p>
-      <w:pPr>
-        <w:pStyle w:val="NormalWeb"/>
-        <w:shd w:val="clear" w:color="auto" w:fill="FFFFFF"/>
-        <w:spacing w:before="0" w:beforeAutospacing="0" w:after="0" w:afterAutospacing="0"/>
-        <w:rPr>
-          <w:rFonts w:ascii="Arial" w:hAnsi="Arial" w:cs="Arial"/>
-          <w:b/>
-          <w:bCs/>
-          <w:color w:val="172B4D"/>
-          <w:sz w:val="22"/>
-          <w:szCs w:val="22"/>
-        </w:rPr>
-      </w:pPr>
-    </w:p>
-    <w:p>
-      <w:pPr>
-        <w:pStyle w:val="NormalWeb"/>
-        <w:shd w:val="clear" w:color="auto" w:fill="FFFFFF"/>
-        <w:spacing w:before="0" w:beforeAutospacing="0" w:after="0" w:afterAutospacing="0"/>
-        <w:rPr>
-          <w:rFonts w:ascii="Arial" w:hAnsi="Arial" w:cs="Arial"/>
-          <w:b/>
-          <w:bCs/>
-          <w:color w:val="172B4D"/>
-          <w:sz w:val="22"/>
-          <w:szCs w:val="22"/>
-        </w:rPr>
-      </w:pPr>
-    </w:p>
-    <w:p>
-      <w:pPr>
-        <w:pStyle w:val="NormalWeb"/>
-        <w:shd w:val="clear" w:color="auto" w:fill="FFFFFF"/>
-        <w:spacing w:before="0" w:beforeAutospacing="0" w:after="0" w:afterAutospacing="0"/>
-        <w:rPr>
-          <w:rFonts w:ascii="Arial" w:hAnsi="Arial" w:cs="Arial"/>
-          <w:b/>
-          <w:bCs/>
-          <w:color w:val="172B4D"/>
-          <w:sz w:val="22"/>
-          <w:szCs w:val="22"/>
-        </w:rPr>
-      </w:pPr>
-    </w:p>
-    <w:p>
-      <w:pPr>
-        <w:pStyle w:val="NormalWeb"/>
-        <w:shd w:val="clear" w:color="auto" w:fill="FFFFFF"/>
-        <w:spacing w:before="0" w:beforeAutospacing="0" w:after="0" w:afterAutospacing="0"/>
-        <w:rPr>
-          <w:rFonts w:ascii="Arial" w:hAnsi="Arial" w:cs="Arial"/>
-          <w:b/>
-          <w:bCs/>
-          <w:color w:val="172B4D"/>
-          <w:sz w:val="22"/>
-          <w:szCs w:val="22"/>
-        </w:rPr>
-      </w:pPr>
-    </w:p>
-    <w:p>
-      <w:pPr>
-        <w:pStyle w:val="NormalWeb"/>
-        <w:shd w:val="clear" w:color="auto" w:fill="FFFFFF"/>
-        <w:spacing w:before="0" w:beforeAutospacing="0" w:after="0" w:afterAutospacing="0"/>
-        <w:rPr>
-          <w:rFonts w:ascii="Arial" w:hAnsi="Arial" w:cs="Arial"/>
-          <w:b/>
-          <w:bCs/>
-          <w:color w:val="172B4D"/>
-          <w:sz w:val="22"/>
-          <w:szCs w:val="22"/>
-        </w:rPr>
-      </w:pPr>
+        <w:tab/>
+      </w:r>
     </w:p>
     <w:p>
       <w:pPr>
@@ -5401,8 +5247,7 @@
       <w:pPr>
         <w:pStyle w:val="NormalWeb"/>
         <w:shd w:val="clear" w:color="auto" w:fill="FFFFFF"/>
-        <w:spacing w:before="0" w:beforeAutospacing="0" w:after="300" w:afterAutospacing="0" w:line="480" w:lineRule="atLeast"/>
-        <w:jc w:val="center"/>
+        <w:spacing w:before="0" w:beforeAutospacing="0" w:after="0" w:afterAutospacing="0" w:line="360" w:lineRule="auto"/>
         <w:rPr>
           <w:rFonts w:ascii="Arial" w:hAnsi="Arial" w:cs="Arial"/>
           <w:color w:val="172B4D"/>
@@ -5410,64 +5255,747 @@
           <w:szCs w:val="22"/>
         </w:rPr>
       </w:pPr>
-      <w:r>
-        <w:rPr>
-          <w:rFonts w:ascii="Arial" w:hAnsi="Arial" w:cs="Arial"/>
-          <w:noProof/>
-          <w:color w:val="172B4D"/>
-          <w:sz w:val="22"/>
-          <w:szCs w:val="22"/>
-        </w:rPr>
-        <w:drawing>
-          <wp:inline distT="0" distB="0" distL="0" distR="0" wp14:anchorId="36E62356" wp14:editId="7D972B87">
-            <wp:extent cx="3562350" cy="800100"/>
-            <wp:effectExtent l="0" t="0" r="0" b="0"/>
-            <wp:docPr id="1" name="Picture 1" descr="Screen Shot 2016-06-16 at 1.37.43 PM"/>
-            <wp:cNvGraphicFramePr>
-              <a:graphicFrameLocks xmlns:a="http://schemas.openxmlformats.org/drawingml/2006/main" noChangeAspect="1"/>
-            </wp:cNvGraphicFramePr>
-            <a:graphic xmlns:a="http://schemas.openxmlformats.org/drawingml/2006/main">
-              <a:graphicData uri="http://schemas.openxmlformats.org/drawingml/2006/picture">
-                <pic:pic xmlns:pic="http://schemas.openxmlformats.org/drawingml/2006/picture">
-                  <pic:nvPicPr>
-                    <pic:cNvPr id="0" name="Picture 1" descr="Screen Shot 2016-06-16 at 1.37.43 PM"/>
-                    <pic:cNvPicPr>
-                      <a:picLocks noChangeAspect="1" noChangeArrowheads="1"/>
-                    </pic:cNvPicPr>
-                  </pic:nvPicPr>
-                  <pic:blipFill>
-                    <a:blip r:embed="rId7">
-                      <a:extLst>
-                        <a:ext uri="{28A0092B-C50C-407E-A947-70E740481C1C}">
-                          <a14:useLocalDpi xmlns:a14="http://schemas.microsoft.com/office/drawing/2010/main" val="0"/>
-                        </a:ext>
-                      </a:extLst>
-                    </a:blip>
-                    <a:srcRect/>
-                    <a:stretch>
-                      <a:fillRect/>
-                    </a:stretch>
-                  </pic:blipFill>
-                  <pic:spPr bwMode="auto">
-                    <a:xfrm>
-                      <a:off x="0" y="0"/>
-                      <a:ext cx="3562350" cy="800100"/>
-                    </a:xfrm>
-                    <a:prstGeom prst="rect">
-                      <a:avLst/>
-                    </a:prstGeom>
-                    <a:noFill/>
-                    <a:ln>
-                      <a:noFill/>
-                    </a:ln>
-                  </pic:spPr>
-                </pic:pic>
-              </a:graphicData>
-            </a:graphic>
-          </wp:inline>
-        </w:drawing>
-      </w:r>
     </w:p>
+    <w:tbl>
+      <w:tblPr>
+        <w:tblStyle w:val="TableGrid"/>
+        <w:tblW w:w="0" w:type="auto"/>
+        <w:tblLook w:val="04A0" w:firstRow="1" w:lastRow="0" w:firstColumn="1" w:lastColumn="0" w:noHBand="0" w:noVBand="1"/>
+      </w:tblPr>
+      <w:tblGrid>
+        <w:gridCol w:w="1817"/>
+        <w:gridCol w:w="2573"/>
+        <w:gridCol w:w="2126"/>
+        <w:gridCol w:w="3260"/>
+      </w:tblGrid>
+      <w:tr>
+        <w:trPr>
+          <w:trHeight w:val="454"/>
+        </w:trPr>
+        <w:tc>
+          <w:tcPr>
+            <w:tcW w:w="1817" w:type="dxa"/>
+            <w:vAlign w:val="center"/>
+          </w:tcPr>
+          <w:p>
+            <w:pPr>
+              <w:pStyle w:val="NormalWeb"/>
+              <w:spacing w:before="0" w:beforeAutospacing="0" w:after="0" w:afterAutospacing="0" w:line="360" w:lineRule="auto"/>
+              <w:jc w:val="center"/>
+              <w:rPr>
+                <w:rFonts w:ascii="Arial" w:hAnsi="Arial" w:cs="Arial"/>
+                <w:b/>
+                <w:bCs/>
+                <w:color w:val="172B4D"/>
+                <w:sz w:val="22"/>
+                <w:szCs w:val="22"/>
+              </w:rPr>
+            </w:pPr>
+            <w:r>
+              <w:rPr>
+                <w:rFonts w:ascii="Arial" w:hAnsi="Arial" w:cs="Arial"/>
+                <w:b/>
+                <w:bCs/>
+                <w:color w:val="172B4D"/>
+                <w:sz w:val="22"/>
+                <w:szCs w:val="22"/>
+              </w:rPr>
+              <w:t>Sprint</w:t>
+            </w:r>
+          </w:p>
+        </w:tc>
+        <w:tc>
+          <w:tcPr>
+            <w:tcW w:w="2573" w:type="dxa"/>
+            <w:vAlign w:val="center"/>
+          </w:tcPr>
+          <w:p>
+            <w:pPr>
+              <w:pStyle w:val="NormalWeb"/>
+              <w:spacing w:before="0" w:beforeAutospacing="0" w:after="0" w:afterAutospacing="0" w:line="360" w:lineRule="auto"/>
+              <w:jc w:val="center"/>
+              <w:rPr>
+                <w:rFonts w:ascii="Arial" w:hAnsi="Arial" w:cs="Arial"/>
+                <w:b/>
+                <w:bCs/>
+                <w:color w:val="172B4D"/>
+                <w:sz w:val="22"/>
+                <w:szCs w:val="22"/>
+              </w:rPr>
+            </w:pPr>
+            <w:r>
+              <w:rPr>
+                <w:rFonts w:ascii="Arial" w:hAnsi="Arial" w:cs="Arial"/>
+                <w:b/>
+                <w:bCs/>
+                <w:color w:val="172B4D"/>
+                <w:sz w:val="22"/>
+                <w:szCs w:val="22"/>
+              </w:rPr>
+              <w:t>Total Story Points</w:t>
+            </w:r>
+          </w:p>
+        </w:tc>
+        <w:tc>
+          <w:tcPr>
+            <w:tcW w:w="2126" w:type="dxa"/>
+            <w:vAlign w:val="center"/>
+          </w:tcPr>
+          <w:p>
+            <w:pPr>
+              <w:pStyle w:val="NormalWeb"/>
+              <w:spacing w:before="0" w:beforeAutospacing="0" w:after="0" w:afterAutospacing="0" w:line="360" w:lineRule="auto"/>
+              <w:jc w:val="center"/>
+              <w:rPr>
+                <w:rFonts w:ascii="Arial" w:hAnsi="Arial" w:cs="Arial"/>
+                <w:b/>
+                <w:bCs/>
+                <w:color w:val="172B4D"/>
+                <w:sz w:val="22"/>
+                <w:szCs w:val="22"/>
+              </w:rPr>
+            </w:pPr>
+            <w:r>
+              <w:rPr>
+                <w:rFonts w:ascii="Arial" w:hAnsi="Arial" w:cs="Arial"/>
+                <w:b/>
+                <w:bCs/>
+                <w:color w:val="172B4D"/>
+                <w:sz w:val="22"/>
+                <w:szCs w:val="22"/>
+              </w:rPr>
+              <w:t>Duration</w:t>
+            </w:r>
+          </w:p>
+        </w:tc>
+        <w:tc>
+          <w:tcPr>
+            <w:tcW w:w="3260" w:type="dxa"/>
+            <w:vAlign w:val="center"/>
+          </w:tcPr>
+          <w:p>
+            <w:pPr>
+              <w:pStyle w:val="NormalWeb"/>
+              <w:spacing w:before="0" w:beforeAutospacing="0" w:after="0" w:afterAutospacing="0" w:line="360" w:lineRule="auto"/>
+              <w:jc w:val="center"/>
+              <w:rPr>
+                <w:rFonts w:ascii="Arial" w:hAnsi="Arial" w:cs="Arial"/>
+                <w:b/>
+                <w:bCs/>
+                <w:color w:val="172B4D"/>
+                <w:sz w:val="22"/>
+                <w:szCs w:val="22"/>
+              </w:rPr>
+            </w:pPr>
+            <w:r>
+              <w:rPr>
+                <w:rFonts w:ascii="Arial" w:hAnsi="Arial" w:cs="Arial"/>
+                <w:b/>
+                <w:bCs/>
+                <w:color w:val="172B4D"/>
+                <w:sz w:val="22"/>
+                <w:szCs w:val="22"/>
+              </w:rPr>
+              <w:t>Average Velocity</w:t>
+            </w:r>
+          </w:p>
+        </w:tc>
+      </w:tr>
+      <w:tr>
+        <w:trPr>
+          <w:trHeight w:val="454"/>
+        </w:trPr>
+        <w:tc>
+          <w:tcPr>
+            <w:tcW w:w="1817" w:type="dxa"/>
+            <w:vAlign w:val="center"/>
+          </w:tcPr>
+          <w:p>
+            <w:pPr>
+              <w:pStyle w:val="NormalWeb"/>
+              <w:spacing w:before="0" w:beforeAutospacing="0" w:after="0" w:afterAutospacing="0" w:line="360" w:lineRule="auto"/>
+              <w:jc w:val="center"/>
+              <w:rPr>
+                <w:rFonts w:ascii="Arial" w:hAnsi="Arial" w:cs="Arial"/>
+                <w:color w:val="172B4D"/>
+                <w:sz w:val="22"/>
+                <w:szCs w:val="22"/>
+              </w:rPr>
+            </w:pPr>
+            <w:r>
+              <w:rPr>
+                <w:rFonts w:ascii="Arial" w:hAnsi="Arial" w:cs="Arial"/>
+                <w:color w:val="172B4D"/>
+                <w:sz w:val="22"/>
+                <w:szCs w:val="22"/>
+              </w:rPr>
+              <w:t>Sprint 1</w:t>
+            </w:r>
+          </w:p>
+        </w:tc>
+        <w:tc>
+          <w:tcPr>
+            <w:tcW w:w="2573" w:type="dxa"/>
+            <w:vAlign w:val="center"/>
+          </w:tcPr>
+          <w:p>
+            <w:pPr>
+              <w:pStyle w:val="NormalWeb"/>
+              <w:spacing w:before="0" w:beforeAutospacing="0" w:after="0" w:afterAutospacing="0" w:line="360" w:lineRule="auto"/>
+              <w:jc w:val="center"/>
+              <w:rPr>
+                <w:rFonts w:ascii="Arial" w:hAnsi="Arial" w:cs="Arial"/>
+                <w:color w:val="172B4D"/>
+                <w:sz w:val="22"/>
+                <w:szCs w:val="22"/>
+              </w:rPr>
+            </w:pPr>
+            <w:r>
+              <w:rPr>
+                <w:rFonts w:ascii="Arial" w:hAnsi="Arial" w:cs="Arial"/>
+                <w:color w:val="172B4D"/>
+                <w:sz w:val="22"/>
+                <w:szCs w:val="22"/>
+              </w:rPr>
+              <w:t>10</w:t>
+            </w:r>
+          </w:p>
+        </w:tc>
+        <w:tc>
+          <w:tcPr>
+            <w:tcW w:w="2126" w:type="dxa"/>
+            <w:vAlign w:val="center"/>
+          </w:tcPr>
+          <w:p>
+            <w:pPr>
+              <w:pStyle w:val="NormalWeb"/>
+              <w:spacing w:before="0" w:beforeAutospacing="0" w:after="0" w:afterAutospacing="0" w:line="360" w:lineRule="auto"/>
+              <w:jc w:val="center"/>
+              <w:rPr>
+                <w:rFonts w:ascii="Arial" w:hAnsi="Arial" w:cs="Arial"/>
+                <w:color w:val="172B4D"/>
+                <w:sz w:val="22"/>
+                <w:szCs w:val="22"/>
+              </w:rPr>
+            </w:pPr>
+            <w:r>
+              <w:rPr>
+                <w:rFonts w:ascii="Arial" w:hAnsi="Arial" w:cs="Arial"/>
+                <w:color w:val="172B4D"/>
+                <w:sz w:val="22"/>
+                <w:szCs w:val="22"/>
+              </w:rPr>
+              <w:t>6</w:t>
+            </w:r>
+            <w:r>
+              <w:rPr>
+                <w:rFonts w:ascii="Arial" w:hAnsi="Arial" w:cs="Arial"/>
+                <w:color w:val="172B4D"/>
+                <w:sz w:val="22"/>
+                <w:szCs w:val="22"/>
+              </w:rPr>
+              <w:t xml:space="preserve"> Days</w:t>
+            </w:r>
+          </w:p>
+        </w:tc>
+        <w:tc>
+          <w:tcPr>
+            <w:tcW w:w="3260" w:type="dxa"/>
+            <w:vAlign w:val="center"/>
+          </w:tcPr>
+          <w:p>
+            <w:pPr>
+              <w:pStyle w:val="NormalWeb"/>
+              <w:spacing w:before="0" w:beforeAutospacing="0" w:after="0" w:afterAutospacing="0" w:line="360" w:lineRule="auto"/>
+              <w:jc w:val="center"/>
+              <w:rPr>
+                <w:rFonts w:ascii="Arial" w:hAnsi="Arial" w:cs="Arial"/>
+                <w:color w:val="172B4D"/>
+                <w:sz w:val="22"/>
+                <w:szCs w:val="22"/>
+              </w:rPr>
+            </w:pPr>
+            <w:r>
+              <w:rPr>
+                <w:rFonts w:ascii="Arial" w:hAnsi="Arial" w:cs="Arial"/>
+                <w:color w:val="172B4D"/>
+                <w:sz w:val="22"/>
+                <w:szCs w:val="22"/>
+              </w:rPr>
+              <w:t>10/6 = 1.66</w:t>
+            </w:r>
+          </w:p>
+        </w:tc>
+      </w:tr>
+      <w:tr>
+        <w:trPr>
+          <w:trHeight w:val="454"/>
+        </w:trPr>
+        <w:tc>
+          <w:tcPr>
+            <w:tcW w:w="1817" w:type="dxa"/>
+            <w:vAlign w:val="center"/>
+          </w:tcPr>
+          <w:p>
+            <w:pPr>
+              <w:pStyle w:val="NormalWeb"/>
+              <w:spacing w:before="0" w:beforeAutospacing="0" w:after="0" w:afterAutospacing="0" w:line="360" w:lineRule="auto"/>
+              <w:jc w:val="center"/>
+              <w:rPr>
+                <w:rFonts w:ascii="Arial" w:hAnsi="Arial" w:cs="Arial"/>
+                <w:color w:val="172B4D"/>
+                <w:sz w:val="22"/>
+                <w:szCs w:val="22"/>
+              </w:rPr>
+            </w:pPr>
+            <w:r>
+              <w:rPr>
+                <w:rFonts w:ascii="Arial" w:hAnsi="Arial" w:cs="Arial"/>
+                <w:color w:val="172B4D"/>
+                <w:sz w:val="22"/>
+                <w:szCs w:val="22"/>
+              </w:rPr>
+              <w:t>Sprint 2</w:t>
+            </w:r>
+          </w:p>
+        </w:tc>
+        <w:tc>
+          <w:tcPr>
+            <w:tcW w:w="2573" w:type="dxa"/>
+            <w:vAlign w:val="center"/>
+          </w:tcPr>
+          <w:p>
+            <w:pPr>
+              <w:pStyle w:val="NormalWeb"/>
+              <w:spacing w:before="0" w:beforeAutospacing="0" w:after="0" w:afterAutospacing="0" w:line="360" w:lineRule="auto"/>
+              <w:jc w:val="center"/>
+              <w:rPr>
+                <w:rFonts w:ascii="Arial" w:hAnsi="Arial" w:cs="Arial"/>
+                <w:color w:val="172B4D"/>
+                <w:sz w:val="22"/>
+                <w:szCs w:val="22"/>
+              </w:rPr>
+            </w:pPr>
+            <w:r>
+              <w:rPr>
+                <w:rFonts w:ascii="Arial" w:hAnsi="Arial" w:cs="Arial"/>
+                <w:color w:val="172B4D"/>
+                <w:sz w:val="22"/>
+                <w:szCs w:val="22"/>
+              </w:rPr>
+              <w:t>7</w:t>
+            </w:r>
+          </w:p>
+        </w:tc>
+        <w:tc>
+          <w:tcPr>
+            <w:tcW w:w="2126" w:type="dxa"/>
+            <w:vAlign w:val="center"/>
+          </w:tcPr>
+          <w:p>
+            <w:pPr>
+              <w:pStyle w:val="NormalWeb"/>
+              <w:spacing w:before="0" w:beforeAutospacing="0" w:after="0" w:afterAutospacing="0" w:line="360" w:lineRule="auto"/>
+              <w:jc w:val="center"/>
+              <w:rPr>
+                <w:rFonts w:ascii="Arial" w:hAnsi="Arial" w:cs="Arial"/>
+                <w:color w:val="172B4D"/>
+                <w:sz w:val="22"/>
+                <w:szCs w:val="22"/>
+              </w:rPr>
+            </w:pPr>
+            <w:r>
+              <w:rPr>
+                <w:rFonts w:ascii="Arial" w:hAnsi="Arial" w:cs="Arial"/>
+                <w:color w:val="172B4D"/>
+                <w:sz w:val="22"/>
+                <w:szCs w:val="22"/>
+              </w:rPr>
+              <w:t>6 Days</w:t>
+            </w:r>
+          </w:p>
+        </w:tc>
+        <w:tc>
+          <w:tcPr>
+            <w:tcW w:w="3260" w:type="dxa"/>
+            <w:vAlign w:val="center"/>
+          </w:tcPr>
+          <w:p>
+            <w:pPr>
+              <w:pStyle w:val="NormalWeb"/>
+              <w:spacing w:before="0" w:beforeAutospacing="0" w:after="0" w:afterAutospacing="0" w:line="360" w:lineRule="auto"/>
+              <w:jc w:val="center"/>
+              <w:rPr>
+                <w:rFonts w:ascii="Arial" w:hAnsi="Arial" w:cs="Arial"/>
+                <w:color w:val="172B4D"/>
+                <w:sz w:val="22"/>
+                <w:szCs w:val="22"/>
+              </w:rPr>
+            </w:pPr>
+            <w:r>
+              <w:rPr>
+                <w:rFonts w:ascii="Arial" w:hAnsi="Arial" w:cs="Arial"/>
+                <w:color w:val="172B4D"/>
+                <w:sz w:val="22"/>
+                <w:szCs w:val="22"/>
+              </w:rPr>
+              <w:t>7/6 = 1.16</w:t>
+            </w:r>
+          </w:p>
+        </w:tc>
+      </w:tr>
+      <w:tr>
+        <w:trPr>
+          <w:trHeight w:val="454"/>
+        </w:trPr>
+        <w:tc>
+          <w:tcPr>
+            <w:tcW w:w="1817" w:type="dxa"/>
+            <w:vAlign w:val="center"/>
+          </w:tcPr>
+          <w:p>
+            <w:pPr>
+              <w:pStyle w:val="NormalWeb"/>
+              <w:spacing w:before="0" w:beforeAutospacing="0" w:after="0" w:afterAutospacing="0" w:line="360" w:lineRule="auto"/>
+              <w:jc w:val="center"/>
+              <w:rPr>
+                <w:rFonts w:ascii="Arial" w:hAnsi="Arial" w:cs="Arial"/>
+                <w:color w:val="172B4D"/>
+                <w:sz w:val="22"/>
+                <w:szCs w:val="22"/>
+              </w:rPr>
+            </w:pPr>
+            <w:r>
+              <w:rPr>
+                <w:rFonts w:ascii="Arial" w:hAnsi="Arial" w:cs="Arial"/>
+                <w:color w:val="172B4D"/>
+                <w:sz w:val="22"/>
+                <w:szCs w:val="22"/>
+              </w:rPr>
+              <w:t>Sprint 3</w:t>
+            </w:r>
+          </w:p>
+        </w:tc>
+        <w:tc>
+          <w:tcPr>
+            <w:tcW w:w="2573" w:type="dxa"/>
+            <w:vAlign w:val="center"/>
+          </w:tcPr>
+          <w:p>
+            <w:pPr>
+              <w:pStyle w:val="NormalWeb"/>
+              <w:spacing w:before="0" w:beforeAutospacing="0" w:after="0" w:afterAutospacing="0" w:line="360" w:lineRule="auto"/>
+              <w:jc w:val="center"/>
+              <w:rPr>
+                <w:rFonts w:ascii="Arial" w:hAnsi="Arial" w:cs="Arial"/>
+                <w:color w:val="172B4D"/>
+                <w:sz w:val="22"/>
+                <w:szCs w:val="22"/>
+              </w:rPr>
+            </w:pPr>
+            <w:r>
+              <w:rPr>
+                <w:rFonts w:ascii="Arial" w:hAnsi="Arial" w:cs="Arial"/>
+                <w:color w:val="172B4D"/>
+                <w:sz w:val="22"/>
+                <w:szCs w:val="22"/>
+              </w:rPr>
+              <w:t>11</w:t>
+            </w:r>
+          </w:p>
+        </w:tc>
+        <w:tc>
+          <w:tcPr>
+            <w:tcW w:w="2126" w:type="dxa"/>
+            <w:vAlign w:val="center"/>
+          </w:tcPr>
+          <w:p>
+            <w:pPr>
+              <w:pStyle w:val="NormalWeb"/>
+              <w:spacing w:before="0" w:beforeAutospacing="0" w:after="0" w:afterAutospacing="0" w:line="360" w:lineRule="auto"/>
+              <w:jc w:val="center"/>
+              <w:rPr>
+                <w:rFonts w:ascii="Arial" w:hAnsi="Arial" w:cs="Arial"/>
+                <w:color w:val="172B4D"/>
+                <w:sz w:val="22"/>
+                <w:szCs w:val="22"/>
+              </w:rPr>
+            </w:pPr>
+            <w:r>
+              <w:rPr>
+                <w:rFonts w:ascii="Arial" w:hAnsi="Arial" w:cs="Arial"/>
+                <w:color w:val="172B4D"/>
+                <w:sz w:val="22"/>
+                <w:szCs w:val="22"/>
+              </w:rPr>
+              <w:t>4 Days</w:t>
+            </w:r>
+          </w:p>
+        </w:tc>
+        <w:tc>
+          <w:tcPr>
+            <w:tcW w:w="3260" w:type="dxa"/>
+            <w:vAlign w:val="center"/>
+          </w:tcPr>
+          <w:p>
+            <w:pPr>
+              <w:pStyle w:val="NormalWeb"/>
+              <w:spacing w:before="0" w:beforeAutospacing="0" w:after="0" w:afterAutospacing="0" w:line="360" w:lineRule="auto"/>
+              <w:jc w:val="center"/>
+              <w:rPr>
+                <w:rFonts w:ascii="Arial" w:hAnsi="Arial" w:cs="Arial"/>
+                <w:color w:val="172B4D"/>
+                <w:sz w:val="22"/>
+                <w:szCs w:val="22"/>
+              </w:rPr>
+            </w:pPr>
+            <w:r>
+              <w:rPr>
+                <w:rFonts w:ascii="Arial" w:hAnsi="Arial" w:cs="Arial"/>
+                <w:color w:val="172B4D"/>
+                <w:sz w:val="22"/>
+                <w:szCs w:val="22"/>
+              </w:rPr>
+              <w:t>11/4 = 2.75</w:t>
+            </w:r>
+          </w:p>
+        </w:tc>
+      </w:tr>
+      <w:tr>
+        <w:trPr>
+          <w:trHeight w:val="454"/>
+        </w:trPr>
+        <w:tc>
+          <w:tcPr>
+            <w:tcW w:w="1817" w:type="dxa"/>
+            <w:vAlign w:val="center"/>
+          </w:tcPr>
+          <w:p>
+            <w:pPr>
+              <w:pStyle w:val="NormalWeb"/>
+              <w:spacing w:before="0" w:beforeAutospacing="0" w:after="0" w:afterAutospacing="0" w:line="360" w:lineRule="auto"/>
+              <w:jc w:val="center"/>
+              <w:rPr>
+                <w:rFonts w:ascii="Arial" w:hAnsi="Arial" w:cs="Arial"/>
+                <w:color w:val="172B4D"/>
+                <w:sz w:val="22"/>
+                <w:szCs w:val="22"/>
+              </w:rPr>
+            </w:pPr>
+            <w:r>
+              <w:rPr>
+                <w:rFonts w:ascii="Arial" w:hAnsi="Arial" w:cs="Arial"/>
+                <w:color w:val="172B4D"/>
+                <w:sz w:val="22"/>
+                <w:szCs w:val="22"/>
+              </w:rPr>
+              <w:t>Sprint 4</w:t>
+            </w:r>
+          </w:p>
+        </w:tc>
+        <w:tc>
+          <w:tcPr>
+            <w:tcW w:w="2573" w:type="dxa"/>
+            <w:vAlign w:val="center"/>
+          </w:tcPr>
+          <w:p>
+            <w:pPr>
+              <w:pStyle w:val="NormalWeb"/>
+              <w:spacing w:before="0" w:beforeAutospacing="0" w:after="0" w:afterAutospacing="0" w:line="360" w:lineRule="auto"/>
+              <w:jc w:val="center"/>
+              <w:rPr>
+                <w:rFonts w:ascii="Arial" w:hAnsi="Arial" w:cs="Arial"/>
+                <w:color w:val="172B4D"/>
+                <w:sz w:val="22"/>
+                <w:szCs w:val="22"/>
+              </w:rPr>
+            </w:pPr>
+            <w:r>
+              <w:rPr>
+                <w:rFonts w:ascii="Arial" w:hAnsi="Arial" w:cs="Arial"/>
+                <w:color w:val="172B4D"/>
+                <w:sz w:val="22"/>
+                <w:szCs w:val="22"/>
+              </w:rPr>
+              <w:t>8</w:t>
+            </w:r>
+          </w:p>
+        </w:tc>
+        <w:tc>
+          <w:tcPr>
+            <w:tcW w:w="2126" w:type="dxa"/>
+            <w:vAlign w:val="center"/>
+          </w:tcPr>
+          <w:p>
+            <w:pPr>
+              <w:pStyle w:val="NormalWeb"/>
+              <w:spacing w:before="0" w:beforeAutospacing="0" w:after="0" w:afterAutospacing="0" w:line="360" w:lineRule="auto"/>
+              <w:jc w:val="center"/>
+              <w:rPr>
+                <w:rFonts w:ascii="Arial" w:hAnsi="Arial" w:cs="Arial"/>
+                <w:color w:val="172B4D"/>
+                <w:sz w:val="22"/>
+                <w:szCs w:val="22"/>
+              </w:rPr>
+            </w:pPr>
+            <w:r>
+              <w:rPr>
+                <w:rFonts w:ascii="Arial" w:hAnsi="Arial" w:cs="Arial"/>
+                <w:color w:val="172B4D"/>
+                <w:sz w:val="22"/>
+                <w:szCs w:val="22"/>
+              </w:rPr>
+              <w:t>4 Days</w:t>
+            </w:r>
+          </w:p>
+        </w:tc>
+        <w:tc>
+          <w:tcPr>
+            <w:tcW w:w="3260" w:type="dxa"/>
+            <w:vAlign w:val="center"/>
+          </w:tcPr>
+          <w:p>
+            <w:pPr>
+              <w:pStyle w:val="NormalWeb"/>
+              <w:spacing w:before="0" w:beforeAutospacing="0" w:after="0" w:afterAutospacing="0" w:line="360" w:lineRule="auto"/>
+              <w:jc w:val="center"/>
+              <w:rPr>
+                <w:rFonts w:ascii="Arial" w:hAnsi="Arial" w:cs="Arial"/>
+                <w:color w:val="172B4D"/>
+                <w:sz w:val="22"/>
+                <w:szCs w:val="22"/>
+              </w:rPr>
+            </w:pPr>
+            <w:r>
+              <w:rPr>
+                <w:rFonts w:ascii="Arial" w:hAnsi="Arial" w:cs="Arial"/>
+                <w:color w:val="172B4D"/>
+                <w:sz w:val="22"/>
+                <w:szCs w:val="22"/>
+              </w:rPr>
+              <w:t>8/4 = 2</w:t>
+            </w:r>
+          </w:p>
+        </w:tc>
+      </w:tr>
+      <w:tr>
+        <w:trPr>
+          <w:trHeight w:val="454"/>
+        </w:trPr>
+        <w:tc>
+          <w:tcPr>
+            <w:tcW w:w="1817" w:type="dxa"/>
+            <w:vAlign w:val="center"/>
+          </w:tcPr>
+          <w:p>
+            <w:pPr>
+              <w:pStyle w:val="NormalWeb"/>
+              <w:spacing w:before="0" w:beforeAutospacing="0" w:after="0" w:afterAutospacing="0" w:line="360" w:lineRule="auto"/>
+              <w:jc w:val="center"/>
+              <w:rPr>
+                <w:rFonts w:ascii="Arial" w:hAnsi="Arial" w:cs="Arial"/>
+                <w:color w:val="172B4D"/>
+                <w:sz w:val="22"/>
+                <w:szCs w:val="22"/>
+              </w:rPr>
+            </w:pPr>
+            <w:r>
+              <w:rPr>
+                <w:rFonts w:ascii="Arial" w:hAnsi="Arial" w:cs="Arial"/>
+                <w:color w:val="172B4D"/>
+                <w:sz w:val="22"/>
+                <w:szCs w:val="22"/>
+              </w:rPr>
+              <w:t>Total</w:t>
+            </w:r>
+          </w:p>
+        </w:tc>
+        <w:tc>
+          <w:tcPr>
+            <w:tcW w:w="2573" w:type="dxa"/>
+            <w:vAlign w:val="center"/>
+          </w:tcPr>
+          <w:p>
+            <w:pPr>
+              <w:pStyle w:val="NormalWeb"/>
+              <w:spacing w:before="0" w:beforeAutospacing="0" w:after="0" w:afterAutospacing="0" w:line="360" w:lineRule="auto"/>
+              <w:jc w:val="center"/>
+              <w:rPr>
+                <w:rFonts w:ascii="Arial" w:hAnsi="Arial" w:cs="Arial"/>
+                <w:color w:val="172B4D"/>
+                <w:sz w:val="22"/>
+                <w:szCs w:val="22"/>
+              </w:rPr>
+            </w:pPr>
+            <w:r>
+              <w:rPr>
+                <w:rFonts w:ascii="Arial" w:hAnsi="Arial" w:cs="Arial"/>
+                <w:color w:val="172B4D"/>
+                <w:sz w:val="22"/>
+                <w:szCs w:val="22"/>
+              </w:rPr>
+              <w:t>36</w:t>
+            </w:r>
+          </w:p>
+        </w:tc>
+        <w:tc>
+          <w:tcPr>
+            <w:tcW w:w="2126" w:type="dxa"/>
+            <w:vAlign w:val="center"/>
+          </w:tcPr>
+          <w:p>
+            <w:pPr>
+              <w:pStyle w:val="NormalWeb"/>
+              <w:spacing w:before="0" w:beforeAutospacing="0" w:after="0" w:afterAutospacing="0" w:line="360" w:lineRule="auto"/>
+              <w:jc w:val="center"/>
+              <w:rPr>
+                <w:rFonts w:ascii="Arial" w:hAnsi="Arial" w:cs="Arial"/>
+                <w:color w:val="172B4D"/>
+                <w:sz w:val="22"/>
+                <w:szCs w:val="22"/>
+              </w:rPr>
+            </w:pPr>
+            <w:r>
+              <w:rPr>
+                <w:rFonts w:ascii="Arial" w:hAnsi="Arial" w:cs="Arial"/>
+                <w:color w:val="172B4D"/>
+                <w:sz w:val="22"/>
+                <w:szCs w:val="22"/>
+              </w:rPr>
+              <w:t>20 Days</w:t>
+            </w:r>
+          </w:p>
+        </w:tc>
+        <w:tc>
+          <w:tcPr>
+            <w:tcW w:w="3260" w:type="dxa"/>
+            <w:vAlign w:val="center"/>
+          </w:tcPr>
+          <w:p>
+            <w:pPr>
+              <w:pStyle w:val="NormalWeb"/>
+              <w:spacing w:before="0" w:beforeAutospacing="0" w:after="0" w:afterAutospacing="0" w:line="360" w:lineRule="auto"/>
+              <w:jc w:val="center"/>
+              <w:rPr>
+                <w:rFonts w:ascii="Arial" w:hAnsi="Arial" w:cs="Arial"/>
+                <w:color w:val="172B4D"/>
+                <w:sz w:val="22"/>
+                <w:szCs w:val="22"/>
+              </w:rPr>
+            </w:pPr>
+            <w:r>
+              <w:rPr>
+                <w:rFonts w:ascii="Arial" w:hAnsi="Arial" w:cs="Arial"/>
+                <w:color w:val="172B4D"/>
+                <w:sz w:val="22"/>
+                <w:szCs w:val="22"/>
+              </w:rPr>
+              <w:t>36 / 20 = 1.8</w:t>
+            </w:r>
+          </w:p>
+        </w:tc>
+      </w:tr>
+    </w:tbl>
     <w:p>
       <w:pPr>
         <w:pStyle w:val="NormalWeb"/>
@@ -5504,7 +6032,18 @@
           <w:sz w:val="22"/>
           <w:szCs w:val="22"/>
         </w:rPr>
-        <w:t>Burndown Chart:</w:t>
+        <w:t>B</w:t>
+      </w:r>
+      <w:r>
+        <w:rPr>
+          <w:rFonts w:ascii="Arial" w:hAnsi="Arial" w:cs="Arial"/>
+          <w:b/>
+          <w:bCs/>
+          <w:color w:val="172B4D"/>
+          <w:sz w:val="22"/>
+          <w:szCs w:val="22"/>
+        </w:rPr>
+        <w:t>urndown Chart:</w:t>
       </w:r>
       <w:r>
         <w:rPr>
@@ -5539,7 +6078,7 @@
         </w:rPr>
         <w:t>A burn down chart is a graphical representation of work left to do versus time. It is often used in agile</w:t>
       </w:r>
-      <w:hyperlink r:id="rId8" w:history="1">
+      <w:hyperlink r:id="rId7" w:history="1">
         <w:r>
           <w:rPr>
             <w:rFonts w:ascii="Arial" w:hAnsi="Arial" w:cs="Arial"/>
@@ -5559,7 +6098,7 @@
         </w:rPr>
         <w:t> methodologies such as </w:t>
       </w:r>
-      <w:hyperlink r:id="rId9" w:history="1">
+      <w:hyperlink r:id="rId8" w:history="1">
         <w:r>
           <w:rPr>
             <w:rFonts w:ascii="Arial" w:hAnsi="Arial" w:cs="Arial"/>
@@ -5627,7 +6166,7 @@
                     </pic:cNvPicPr>
                   </pic:nvPicPr>
                   <pic:blipFill>
-                    <a:blip r:embed="rId10">
+                    <a:blip r:embed="rId9">
                       <a:extLst>
                         <a:ext uri="{28A0092B-C50C-407E-A947-70E740481C1C}">
                           <a14:useLocalDpi xmlns:a14="http://schemas.microsoft.com/office/drawing/2010/main" val="0"/>
